--- a/Lab1/Docs/OmarLab1report.docx
+++ b/Lab1/Docs/OmarLab1report.docx
@@ -52,11 +52,11 @@
                   <wp:effectExtent l="0" t="0" r="0" b="0"/>
                   <wp:wrapTight wrapText="bothSides">
                     <wp:wrapPolygon edited="0">
-                      <wp:start x="-34" y="0"/>
-                      <wp:lineTo x="-34" y="21319"/>
-                      <wp:lineTo x="21286" y="21319"/>
-                      <wp:lineTo x="21286" y="0"/>
-                      <wp:lineTo x="-34" y="0"/>
+                      <wp:start x="-45" y="0"/>
+                      <wp:lineTo x="-45" y="21309"/>
+                      <wp:lineTo x="21276" y="21309"/>
+                      <wp:lineTo x="21276" y="0"/>
+                      <wp:lineTo x="-45" y="0"/>
                     </wp:wrapPolygon>
                   </wp:wrapTight>
                   <wp:docPr id="1" name="Рисунок 2" descr="Gerb-BMSTU_01"/>
@@ -256,57 +256,53 @@
       </w:pPr>
       <w:r>
         <w:rPr/>
-        <w:t>ФАКУЛЬТЕТ ________</w:t>
-      </w:r>
-      <w:r>
-        <w:rPr>
-          <w:u w:val="single"/>
-        </w:rPr>
-        <w:t>Информатика, искусственный интеллект и системы управления</w:t>
-      </w:r>
-      <w:r>
+        <w:t xml:space="preserve">ФАКУЛЬТЕТ </w:t>
+      </w:r>
+      <w:r>
+        <w:rPr>
+          <w:rFonts w:cs="Liberation Serif" w:ascii="Liberation Serif" w:hAnsi="Liberation Serif"/>
+        </w:rPr>
+        <w:t>ИУ «</w:t>
+      </w:r>
+      <w:r>
+        <w:rPr>
+          <w:rFonts w:cs="Times New Roman" w:ascii="Liberation Serif" w:hAnsi="Liberation Serif"/>
+        </w:rPr>
+        <w:t>международных образовательных программ</w:t>
+      </w:r>
+      <w:r>
+        <w:rPr>
+          <w:rFonts w:cs="Liberation Serif" w:ascii="Liberation Serif" w:hAnsi="Liberation Serif"/>
+        </w:rPr>
+        <w:t>»</w:t>
+      </w:r>
+    </w:p>
+    <w:p>
+      <w:pPr>
+        <w:pStyle w:val="Normal"/>
         <w:rPr/>
-        <w:t>_______</w:t>
-      </w:r>
-    </w:p>
-    <w:p>
-      <w:pPr>
-        <w:pStyle w:val="Normal"/>
+      </w:pPr>
+      <w:r>
         <w:rPr/>
+      </w:r>
+    </w:p>
+    <w:p>
+      <w:pPr>
+        <w:pStyle w:val="Normal"/>
+        <w:rPr>
+          <w:iCs/>
+        </w:rPr>
       </w:pPr>
       <w:r>
         <w:rPr/>
-      </w:r>
-    </w:p>
-    <w:p>
-      <w:pPr>
-        <w:pStyle w:val="Normal"/>
-        <w:rPr>
+        <w:t xml:space="preserve">КАФЕДРА </w:t>
+      </w:r>
+      <w:r>
+        <w:rPr>
+          <w:rFonts w:cs="Liberation Serif" w:ascii="Liberation Serif" w:hAnsi="Liberation Serif"/>
           <w:iCs/>
         </w:rPr>
-      </w:pPr>
-      <w:r>
-        <w:rPr/>
-        <w:t>КАФЕДРА _</w:t>
-      </w:r>
-      <w:r>
-        <w:rPr>
-          <w:iCs/>
-        </w:rPr>
-        <w:t>_______</w:t>
-      </w:r>
-      <w:r>
-        <w:rPr>
-          <w:iCs/>
-          <w:u w:val="single"/>
-        </w:rPr>
-        <w:t>Программное обеспечение ЭВМ и информационные технологии</w:t>
-      </w:r>
-      <w:r>
-        <w:rPr>
-          <w:iCs/>
-        </w:rPr>
-        <w:t>_________</w:t>
+        <w:t>ИУ-7 «Программное обеспечение эвм и информационные технологии»</w:t>
       </w:r>
     </w:p>
     <w:p>
@@ -1076,25 +1072,7 @@
           <w:sz w:val="28"/>
           <w:szCs w:val="28"/>
         </w:rPr>
-        <w:t xml:space="preserve">работает, производство </w:t>
-      </w:r>
-      <w:r>
-        <w:rPr>
-          <w:b w:val="false"/>
-          <w:bCs w:val="false"/>
-          <w:sz w:val="28"/>
-          <w:szCs w:val="28"/>
-        </w:rPr>
-        <w:t xml:space="preserve">| </w:t>
-      </w:r>
-      <w:r>
-        <w:rPr>
-          <w:b w:val="false"/>
-          <w:bCs w:val="false"/>
-          <w:sz w:val="28"/>
-          <w:szCs w:val="28"/>
-        </w:rPr>
-        <w:t>отправка, производство завершено.</w:t>
+        <w:t>работает, производство | отправка, производство завершено.</w:t>
       </w:r>
     </w:p>
     <w:p>
@@ -1296,8 +1274,6 @@
           <w:sz w:val="28"/>
           <w:szCs w:val="28"/>
         </w:rPr>
-      </w:r>
-      <w:r>
         <mc:AlternateContent>
           <mc:Choice Requires="wps">
             <w:drawing>
@@ -1316,17 +1292,28 @@
                 <a:graphic xmlns:a="http://schemas.openxmlformats.org/drawingml/2006/main">
                   <a:graphicData uri="http://schemas.microsoft.com/office/word/2010/wordprocessingShape">
                     <wps:wsp>
-                      <wps:cNvSpPr txBox="1"/>
+                      <wps:cNvSpPr/>
                       <wps:spPr>
                         <a:xfrm>
                           <a:off x="0" y="0"/>
-                          <a:ext cx="6300470" cy="4189730"/>
+                          <a:ext cx="6300360" cy="4189680"/>
                         </a:xfrm>
-                        <a:prstGeom prst="rect"/>
+                        <a:prstGeom prst="rect">
+                          <a:avLst/>
+                        </a:prstGeom>
                         <a:solidFill>
-                          <a:srgbClr val="FFFFFF"/>
+                          <a:srgbClr val="ffffff"/>
                         </a:solidFill>
+                        <a:ln w="0">
+                          <a:noFill/>
+                        </a:ln>
                       </wps:spPr>
+                      <wps:style>
+                        <a:lnRef idx="0"/>
+                        <a:fillRef idx="0"/>
+                        <a:effectRef idx="0"/>
+                        <a:fontRef idx="minor"/>
+                      </wps:style>
                       <wps:txbx>
                         <w:txbxContent>
                           <w:p>
@@ -1337,15 +1324,12 @@
                               <w:rPr/>
                             </w:pPr>
                             <w:r>
-                              <w:rPr>
-                                <w:i w:val="false"/>
-                                <w:iCs w:val="false"/>
-                              </w:rPr>
+                              <w:rPr/>
                               <w:drawing>
                                 <wp:inline distT="0" distB="0" distL="0" distR="0">
                                   <wp:extent cx="6300470" cy="3862070"/>
                                   <wp:effectExtent l="0" t="0" r="0" b="0"/>
-                                  <wp:docPr id="3" name="Image1" descr=""/>
+                                  <wp:docPr id="4" name="Image1" descr=""/>
                                   <wp:cNvGraphicFramePr>
                                     <a:graphicFrameLocks xmlns:a="http://schemas.openxmlformats.org/drawingml/2006/main" noChangeAspect="1"/>
                                   </wp:cNvGraphicFramePr>
@@ -1353,7 +1337,7 @@
                                     <a:graphicData uri="http://schemas.openxmlformats.org/drawingml/2006/picture">
                                       <pic:pic xmlns:pic="http://schemas.openxmlformats.org/drawingml/2006/picture">
                                         <pic:nvPicPr>
-                                          <pic:cNvPr id="3" name="Image1" descr=""/>
+                                          <pic:cNvPr id="4" name="Image1" descr=""/>
                                           <pic:cNvPicPr>
                                             <a:picLocks noChangeAspect="1" noChangeArrowheads="1"/>
                                           </pic:cNvPicPr>
@@ -1378,6 +1362,12 @@
                                   </a:graphic>
                                 </wp:inline>
                               </w:drawing>
+                            </w:r>
+                            <w:r>
+                              <w:rPr>
+                                <w:i w:val="false"/>
+                                <w:iCs w:val="false"/>
+                              </w:rPr>
                               <w:t xml:space="preserve">Рисунок </w:t>
                             </w:r>
                             <w:r>
@@ -1429,7 +1419,7 @@
                           </w:p>
                         </w:txbxContent>
                       </wps:txbx>
-                      <wps:bodyPr anchor="t" lIns="0" tIns="0" rIns="0" bIns="0">
+                      <wps:bodyPr lIns="0" rIns="0" tIns="0" bIns="0" anchor="t">
                         <a:noAutofit/>
                       </wps:bodyPr>
                     </wps:wsp>
@@ -1440,8 +1430,10 @@
           </mc:Choice>
           <mc:Fallback>
             <w:pict>
-              <v:rect style="position:absolute;rotation:-0;width:496.1pt;height:329.9pt;mso-wrap-distance-left:0pt;mso-wrap-distance-right:0pt;mso-wrap-distance-top:0pt;mso-wrap-distance-bottom:0pt;margin-top:0pt;mso-position-vertical:top;mso-position-vertical-relative:text;margin-left:0pt;mso-position-horizontal:center;mso-position-horizontal-relative:text">
-                <v:textbox inset="0in,0in,0in,0in">
+              <v:rect id="shape_0" ID="Frame1" path="m0,0l-2147483645,0l-2147483645,-2147483646l0,-2147483646xe" fillcolor="white" stroked="f" o:allowincell="f" style="position:absolute;margin-left:0pt;margin-top:0.05pt;width:496.05pt;height:329.85pt;mso-wrap-style:square;v-text-anchor:top;mso-position-horizontal:center">
+                <v:fill o:detectmouseclick="t" type="solid" color2="black"/>
+                <v:stroke color="#3465a4" joinstyle="round" endcap="flat"/>
+                <v:textbox>
                   <w:txbxContent>
                     <w:p>
                       <w:pPr>
@@ -1451,15 +1443,12 @@
                         <w:rPr/>
                       </w:pPr>
                       <w:r>
-                        <w:rPr>
-                          <w:i w:val="false"/>
-                          <w:iCs w:val="false"/>
-                        </w:rPr>
+                        <w:rPr/>
                         <w:drawing>
                           <wp:inline distT="0" distB="0" distL="0" distR="0">
                             <wp:extent cx="6300470" cy="3862070"/>
                             <wp:effectExtent l="0" t="0" r="0" b="0"/>
-                            <wp:docPr id="4" name="Image1" descr=""/>
+                            <wp:docPr id="5" name="Image1" descr=""/>
                             <wp:cNvGraphicFramePr>
                               <a:graphicFrameLocks xmlns:a="http://schemas.openxmlformats.org/drawingml/2006/main" noChangeAspect="1"/>
                             </wp:cNvGraphicFramePr>
@@ -1467,7 +1456,7 @@
                               <a:graphicData uri="http://schemas.openxmlformats.org/drawingml/2006/picture">
                                 <pic:pic xmlns:pic="http://schemas.openxmlformats.org/drawingml/2006/picture">
                                   <pic:nvPicPr>
-                                    <pic:cNvPr id="4" name="Image1" descr=""/>
+                                    <pic:cNvPr id="5" name="Image1" descr=""/>
                                     <pic:cNvPicPr>
                                       <a:picLocks noChangeAspect="1" noChangeArrowheads="1"/>
                                     </pic:cNvPicPr>
@@ -1492,6 +1481,12 @@
                             </a:graphic>
                           </wp:inline>
                         </w:drawing>
+                      </w:r>
+                      <w:r>
+                        <w:rPr>
+                          <w:i w:val="false"/>
+                          <w:iCs w:val="false"/>
+                        </w:rPr>
                         <w:t xml:space="preserve">Рисунок </w:t>
                       </w:r>
                       <w:r>
@@ -1564,8 +1559,8 @@
       </w:pPr>
       <w:r>
         <w:rPr>
-          <w:b/>
-          <w:bCs/>
+          <w:b w:val="false"/>
+          <w:bCs w:val="false"/>
           <w:sz w:val="28"/>
           <w:szCs w:val="28"/>
         </w:rPr>
@@ -1769,7 +1764,11 @@
               </w:rPr>
             </w:pPr>
             <w:r>
-              <w:rPr/>
+              <w:rPr>
+                <w:rFonts w:ascii="JetBrains Mono" w:hAnsi="JetBrains Mono"/>
+                <w:sz w:val="20"/>
+                <w:szCs w:val="24"/>
+              </w:rPr>
             </w:r>
           </w:p>
           <w:p>
@@ -1808,7 +1807,11 @@
               </w:rPr>
             </w:pPr>
             <w:r>
-              <w:rPr/>
+              <w:rPr>
+                <w:rFonts w:ascii="JetBrains Mono" w:hAnsi="JetBrains Mono"/>
+                <w:sz w:val="20"/>
+                <w:szCs w:val="24"/>
+              </w:rPr>
             </w:r>
           </w:p>
           <w:p>
@@ -1990,7 +1993,7 @@
                 <w:sz w:val="20"/>
                 <w:szCs w:val="24"/>
               </w:rPr>
-              <w:t xml:space="preserve">:: count == 0 -&gt; </w:t>
+              <w:t>:: count == 0 -&gt;</w:t>
             </w:r>
           </w:p>
           <w:p>
@@ -2247,7 +2250,11 @@
               </w:rPr>
             </w:pPr>
             <w:r>
-              <w:rPr/>
+              <w:rPr>
+                <w:rFonts w:ascii="JetBrains Mono" w:hAnsi="JetBrains Mono"/>
+                <w:sz w:val="20"/>
+                <w:szCs w:val="24"/>
+              </w:rPr>
             </w:r>
           </w:p>
           <w:p>
@@ -2286,7 +2293,11 @@
               </w:rPr>
             </w:pPr>
             <w:r>
-              <w:rPr/>
+              <w:rPr>
+                <w:rFonts w:ascii="JetBrains Mono" w:hAnsi="JetBrains Mono"/>
+                <w:sz w:val="20"/>
+                <w:szCs w:val="24"/>
+              </w:rPr>
             </w:r>
           </w:p>
           <w:p>
